--- a/1. Final Documentation/9. Task And Milestone Signoffs/Foundation Phase Tasks and milestone signoff 1.0.docx
+++ b/1. Final Documentation/9. Task And Milestone Signoffs/Foundation Phase Tasks and milestone signoff 1.0.docx
@@ -1007,7 +1007,7 @@
               </mc:Choice>
               <mc:Fallback>
                 <w:pict>
-                  <v:group w14:anchorId="708EFECA" id="Group 28" o:spid="_x0000_s1026" style="position:absolute;margin-left:0;margin-top:0;width:18pt;height:10in;z-index:251656192;mso-width-percent:29;mso-height-percent:909;mso-left-percent:45;mso-position-horizontal-relative:page;mso-position-vertical:center;mso-position-vertical-relative:page;mso-width-percent:29;mso-height-percent:909;mso-left-percent:45" coordsize="2286,91440" o:gfxdata="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">
+                  <v:group w14:anchorId="7D4B79F7" id="Group 28" o:spid="_x0000_s1026" style="position:absolute;margin-left:0;margin-top:0;width:18pt;height:10in;z-index:251656192;mso-width-percent:29;mso-height-percent:909;mso-left-percent:45;mso-position-horizontal-relative:page;mso-position-vertical:center;mso-position-vertical-relative:page;mso-width-percent:29;mso-height-percent:909;mso-left-percent:45" coordsize="2286,91440" o:gfxdata="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">
                     <v:rect id="Rectangle 42" o:spid="_x0000_s1027" style="position:absolute;width:2286;height:87820;visibility:visible;mso-wrap-style:square;v-text-anchor:middle" o:gfxdata="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" fillcolor="#ed7d31 [3205]" stroked="f" strokeweight="1pt"/>
                     <v:rect id="Rectangle 48" o:spid="_x0000_s1028" style="position:absolute;top:89154;width:2286;height:2286;visibility:visible;mso-wrap-style:square;v-text-anchor:middle" o:gfxdata="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" fillcolor="#5b9bd5 [3204]" stroked="f" strokeweight="1pt">
                       <v:path arrowok="t"/>
@@ -1334,19 +1334,8 @@
                 <w:szCs w:val="20"/>
                 <w:lang w:val="en-GB"/>
               </w:rPr>
-              <w:t xml:space="preserve">Hardik </w:t>
-            </w:r>
-            <w:proofErr w:type="spellStart"/>
-            <w:r>
-              <w:rPr>
-                <w:rFonts w:ascii="Verdana" w:hAnsi="Verdana"/>
-                <w:sz w:val="20"/>
-                <w:szCs w:val="20"/>
-                <w:lang w:val="en-GB"/>
-              </w:rPr>
-              <w:t>Kansara</w:t>
-            </w:r>
-            <w:proofErr w:type="spellEnd"/>
+              <w:t>Hardik Kansara</w:t>
+            </w:r>
           </w:p>
         </w:tc>
         <w:tc>
@@ -2095,8 +2084,6 @@
       <w:pPr>
         <w:pStyle w:val="BodyText"/>
       </w:pPr>
-      <w:bookmarkStart w:id="0" w:name="_GoBack"/>
-      <w:bookmarkEnd w:id="0"/>
     </w:p>
     <w:p>
       <w:pPr>
@@ -2233,12 +2220,12 @@
       <w:pPr>
         <w:pStyle w:val="Heading1"/>
       </w:pPr>
-      <w:bookmarkStart w:id="1" w:name="_Toc459806190"/>
+      <w:bookmarkStart w:id="0" w:name="_Toc459806190"/>
       <w:r>
         <w:lastRenderedPageBreak/>
         <w:t>Purpose</w:t>
       </w:r>
-      <w:bookmarkEnd w:id="1"/>
+      <w:bookmarkEnd w:id="0"/>
     </w:p>
     <w:p>
       <w:pPr>
@@ -2314,11 +2301,11 @@
           <w:szCs w:val="20"/>
         </w:rPr>
       </w:pPr>
-      <w:bookmarkStart w:id="2" w:name="_Toc459806191"/>
+      <w:bookmarkStart w:id="1" w:name="_Toc459806191"/>
       <w:r>
         <w:t>Milestones</w:t>
       </w:r>
-      <w:bookmarkEnd w:id="2"/>
+      <w:bookmarkEnd w:id="1"/>
       <w:r>
         <w:rPr>
           <w:sz w:val="20"/>
@@ -4075,14 +4062,14 @@
       <w:pPr>
         <w:pStyle w:val="Heading1"/>
       </w:pPr>
-      <w:bookmarkStart w:id="3" w:name="_Toc459806192"/>
+      <w:bookmarkStart w:id="2" w:name="_Toc459806192"/>
       <w:r>
         <w:t>Foundation</w:t>
       </w:r>
       <w:r>
         <w:t xml:space="preserve"> phase</w:t>
       </w:r>
-      <w:bookmarkEnd w:id="3"/>
+      <w:bookmarkEnd w:id="2"/>
       <w:r>
         <w:t xml:space="preserve"> </w:t>
       </w:r>
@@ -4347,14 +4334,16 @@
       <w:pPr>
         <w:pStyle w:val="Heading1"/>
       </w:pPr>
-      <w:bookmarkStart w:id="4" w:name="_Toc459806193"/>
+      <w:bookmarkStart w:id="3" w:name="_Toc459806193"/>
       <w:r>
         <w:t>Approval</w:t>
       </w:r>
-      <w:bookmarkEnd w:id="4"/>
+      <w:bookmarkEnd w:id="3"/>
       <w:r>
         <w:t xml:space="preserve"> </w:t>
       </w:r>
+      <w:bookmarkStart w:id="4" w:name="_GoBack"/>
+      <w:bookmarkEnd w:id="4"/>
     </w:p>
     <w:p>
       <w:pPr>
@@ -4465,7 +4454,6 @@
                 <w:lang w:val="en-GB"/>
               </w:rPr>
             </w:pPr>
-            <w:proofErr w:type="spellStart"/>
             <w:r>
               <w:rPr>
                 <w:rFonts w:ascii="Verdana" w:hAnsi="Verdana"/>
@@ -4474,9 +4462,8 @@
                 <w:szCs w:val="20"/>
                 <w:lang w:val="en-GB"/>
               </w:rPr>
-              <w:t>Dr.</w:t>
-            </w:r>
-            <w:proofErr w:type="spellEnd"/>
+              <w:t xml:space="preserve">Dr. </w:t>
+            </w:r>
             <w:r>
               <w:rPr>
                 <w:rFonts w:ascii="Verdana" w:hAnsi="Verdana"/>
@@ -4485,30 +4472,8 @@
                 <w:szCs w:val="20"/>
                 <w:lang w:val="en-GB"/>
               </w:rPr>
-              <w:t xml:space="preserve"> </w:t>
-            </w:r>
-            <w:r>
-              <w:rPr>
-                <w:rFonts w:ascii="Verdana" w:hAnsi="Verdana"/>
-                <w:spacing w:val="-3"/>
-                <w:sz w:val="20"/>
-                <w:szCs w:val="20"/>
-                <w:lang w:val="en-GB"/>
-              </w:rPr>
-              <w:t xml:space="preserve">Steve </w:t>
-            </w:r>
-            <w:proofErr w:type="spellStart"/>
-            <w:r>
-              <w:rPr>
-                <w:rFonts w:ascii="Verdana" w:hAnsi="Verdana"/>
-                <w:spacing w:val="-3"/>
-                <w:sz w:val="20"/>
-                <w:szCs w:val="20"/>
-                <w:lang w:val="en-GB"/>
-              </w:rPr>
-              <w:t>McKinlay</w:t>
-            </w:r>
-            <w:proofErr w:type="spellEnd"/>
+              <w:t>Steve McKinlay</w:t>
+            </w:r>
           </w:p>
         </w:tc>
         <w:tc>
@@ -4675,7 +4640,6 @@
                 <w:lang w:val="en-GB"/>
               </w:rPr>
             </w:pPr>
-            <w:proofErr w:type="spellStart"/>
             <w:r>
               <w:rPr>
                 <w:rFonts w:ascii="Verdana" w:hAnsi="Verdana"/>
@@ -4684,18 +4648,7 @@
                 <w:szCs w:val="20"/>
                 <w:lang w:val="en-GB"/>
               </w:rPr>
-              <w:t>Changming</w:t>
-            </w:r>
-            <w:proofErr w:type="spellEnd"/>
-            <w:r>
-              <w:rPr>
-                <w:rFonts w:ascii="Verdana" w:hAnsi="Verdana"/>
-                <w:spacing w:val="-3"/>
-                <w:sz w:val="20"/>
-                <w:szCs w:val="20"/>
-                <w:lang w:val="en-GB"/>
-              </w:rPr>
-              <w:t xml:space="preserve"> Wu</w:t>
+              <w:t>Changming Wu</w:t>
             </w:r>
           </w:p>
         </w:tc>
@@ -4875,19 +4828,8 @@
                 <w:szCs w:val="20"/>
                 <w:lang w:val="en-US"/>
               </w:rPr>
-              <w:t xml:space="preserve">Hardik </w:t>
-            </w:r>
-            <w:proofErr w:type="spellStart"/>
-            <w:r>
-              <w:rPr>
-                <w:rFonts w:ascii="Verdana" w:hAnsi="Verdana"/>
-                <w:sz w:val="20"/>
-                <w:szCs w:val="20"/>
-                <w:lang w:val="en-US"/>
-              </w:rPr>
-              <w:t>Kansara</w:t>
-            </w:r>
-            <w:proofErr w:type="spellEnd"/>
+              <w:t>Hardik Kansara</w:t>
+            </w:r>
           </w:p>
           <w:p>
             <w:pPr>
@@ -5072,7 +5014,6 @@
                 <w:lang w:val="en-US"/>
               </w:rPr>
             </w:pPr>
-            <w:proofErr w:type="spellStart"/>
             <w:r>
               <w:rPr>
                 <w:rFonts w:ascii="Verdana" w:hAnsi="Verdana"/>
@@ -5080,17 +5021,7 @@
                 <w:szCs w:val="20"/>
                 <w:lang w:val="en-US"/>
               </w:rPr>
-              <w:t>Kwinno</w:t>
-            </w:r>
-            <w:proofErr w:type="spellEnd"/>
-            <w:r>
-              <w:rPr>
-                <w:rFonts w:ascii="Verdana" w:hAnsi="Verdana"/>
-                <w:sz w:val="20"/>
-                <w:szCs w:val="20"/>
-                <w:lang w:val="en-US"/>
-              </w:rPr>
-              <w:t xml:space="preserve"> Pineda</w:t>
+              <w:t>Kwinno Pineda</w:t>
             </w:r>
           </w:p>
           <w:p>
@@ -5271,19 +5202,8 @@
                 <w:szCs w:val="20"/>
                 <w:lang w:val="en-US"/>
               </w:rPr>
-              <w:t xml:space="preserve">Patrick </w:t>
-            </w:r>
-            <w:proofErr w:type="spellStart"/>
-            <w:r>
-              <w:rPr>
-                <w:rFonts w:ascii="Verdana" w:hAnsi="Verdana"/>
-                <w:sz w:val="20"/>
-                <w:szCs w:val="20"/>
-                <w:lang w:val="en-US"/>
-              </w:rPr>
-              <w:t>Cura</w:t>
-            </w:r>
-            <w:proofErr w:type="spellEnd"/>
+              <w:t>Patrick Cura</w:t>
+            </w:r>
           </w:p>
           <w:p>
             <w:pPr>
@@ -5551,29 +5471,42 @@
     <w:pPr>
       <w:pStyle w:val="Footer1"/>
     </w:pPr>
-    <w:fldSimple w:instr=" FILENAME  \p  \* MERGEFORMAT ">
-      <w:r>
-        <w:t>C:\Users\Hardik\Documents\GitHub\Weltec-Project\1. Final Documentation\9. Task And Milestone Signoffs</w:t>
-      </w:r>
-      <w:r>
-        <w:t>\</w:t>
-      </w:r>
-      <w:r>
-        <w:t xml:space="preserve">Pre Project Phase </w:t>
-      </w:r>
-      <w:r>
-        <w:t>Task And Milestone Signoffs</w:t>
-      </w:r>
-      <w:r>
-        <w:t xml:space="preserve"> </w:t>
-      </w:r>
-      <w:r>
-        <w:t>1.0</w:t>
-      </w:r>
-      <w:r>
-        <w:t>.docx</w:t>
-      </w:r>
-    </w:fldSimple>
+    <w:r>
+      <w:fldChar w:fldCharType="begin"/>
+    </w:r>
+    <w:r>
+      <w:instrText xml:space="preserve"> FILENAME  \p  \* MERGEFORMAT </w:instrText>
+    </w:r>
+    <w:r>
+      <w:fldChar w:fldCharType="separate"/>
+    </w:r>
+    <w:r>
+      <w:t>C:\Users\Hardik\Documents\GitHub\Weltec-Project\1. Final Documentation\9. Task And Milestone Signoffs</w:t>
+    </w:r>
+    <w:r>
+      <w:t>\</w:t>
+    </w:r>
+    <w:r>
+      <w:t>Foundation</w:t>
+    </w:r>
+    <w:r>
+      <w:t xml:space="preserve"> Phase </w:t>
+    </w:r>
+    <w:r>
+      <w:t>Task And Milestone Signoffs</w:t>
+    </w:r>
+    <w:r>
+      <w:t xml:space="preserve"> </w:t>
+    </w:r>
+    <w:r>
+      <w:t>1.0</w:t>
+    </w:r>
+    <w:r>
+      <w:t>.docx</w:t>
+    </w:r>
+    <w:r>
+      <w:fldChar w:fldCharType="end"/>
+    </w:r>
   </w:p>
 </w:ftr>
 </file>
@@ -9747,7 +9680,7 @@
 </file>
 
 <file path=customXml/itemProps1.xml><?xml version="1.0" encoding="utf-8"?>
-<ds:datastoreItem xmlns:ds="http://schemas.openxmlformats.org/officeDocument/2006/customXml" ds:itemID="{1360AECB-2E5F-4754-B158-E286EECE7B31}">
+<ds:datastoreItem xmlns:ds="http://schemas.openxmlformats.org/officeDocument/2006/customXml" ds:itemID="{E4E672BD-7504-43D0-99C5-4DD60AFE3F88}">
   <ds:schemaRefs>
     <ds:schemaRef ds:uri="http://schemas.openxmlformats.org/officeDocument/2006/bibliography"/>
   </ds:schemaRefs>

--- a/1. Final Documentation/9. Task And Milestone Signoffs/Foundation Phase Tasks and milestone signoff 1.0.docx
+++ b/1. Final Documentation/9. Task And Milestone Signoffs/Foundation Phase Tasks and milestone signoff 1.0.docx
@@ -1007,7 +1007,7 @@
               </mc:Choice>
               <mc:Fallback>
                 <w:pict>
-                  <v:group w14:anchorId="7D4B79F7" id="Group 28" o:spid="_x0000_s1026" style="position:absolute;margin-left:0;margin-top:0;width:18pt;height:10in;z-index:251656192;mso-width-percent:29;mso-height-percent:909;mso-left-percent:45;mso-position-horizontal-relative:page;mso-position-vertical:center;mso-position-vertical-relative:page;mso-width-percent:29;mso-height-percent:909;mso-left-percent:45" coordsize="2286,91440" o:gfxdata="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">
+                  <v:group w14:anchorId="42AAB740" id="Group 28" o:spid="_x0000_s1026" style="position:absolute;margin-left:0;margin-top:0;width:18pt;height:10in;z-index:251656192;mso-width-percent:29;mso-height-percent:909;mso-left-percent:45;mso-position-horizontal-relative:page;mso-position-vertical:center;mso-position-vertical-relative:page;mso-width-percent:29;mso-height-percent:909;mso-left-percent:45" coordsize="2286,91440" o:gfxdata="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">
                     <v:rect id="Rectangle 42" o:spid="_x0000_s1027" style="position:absolute;width:2286;height:87820;visibility:visible;mso-wrap-style:square;v-text-anchor:middle" o:gfxdata="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" fillcolor="#ed7d31 [3205]" stroked="f" strokeweight="1pt"/>
                     <v:rect id="Rectangle 48" o:spid="_x0000_s1028" style="position:absolute;top:89154;width:2286;height:2286;visibility:visible;mso-wrap-style:square;v-text-anchor:middle" o:gfxdata="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" fillcolor="#5b9bd5 [3204]" stroked="f" strokeweight="1pt">
                       <v:path arrowok="t"/>
@@ -1334,8 +1334,19 @@
                 <w:szCs w:val="20"/>
                 <w:lang w:val="en-GB"/>
               </w:rPr>
-              <w:t>Hardik Kansara</w:t>
-            </w:r>
+              <w:t xml:space="preserve">Hardik </w:t>
+            </w:r>
+            <w:proofErr w:type="spellStart"/>
+            <w:r>
+              <w:rPr>
+                <w:rFonts w:ascii="Verdana" w:hAnsi="Verdana"/>
+                <w:sz w:val="20"/>
+                <w:szCs w:val="20"/>
+                <w:lang w:val="en-GB"/>
+              </w:rPr>
+              <w:t>Kansara</w:t>
+            </w:r>
+            <w:proofErr w:type="spellEnd"/>
           </w:p>
         </w:tc>
         <w:tc>
@@ -2313,6 +2324,8 @@
         </w:rPr>
         <w:t xml:space="preserve"> </w:t>
       </w:r>
+      <w:bookmarkStart w:id="2" w:name="_GoBack"/>
+      <w:bookmarkEnd w:id="2"/>
     </w:p>
     <w:p>
       <w:pPr>
@@ -4062,14 +4075,14 @@
       <w:pPr>
         <w:pStyle w:val="Heading1"/>
       </w:pPr>
-      <w:bookmarkStart w:id="2" w:name="_Toc459806192"/>
+      <w:bookmarkStart w:id="3" w:name="_Toc459806192"/>
       <w:r>
         <w:t>Foundation</w:t>
       </w:r>
       <w:r>
         <w:t xml:space="preserve"> phase</w:t>
       </w:r>
-      <w:bookmarkEnd w:id="2"/>
+      <w:bookmarkEnd w:id="3"/>
       <w:r>
         <w:t xml:space="preserve"> </w:t>
       </w:r>
@@ -4332,18 +4345,338 @@
     </w:p>
     <w:p>
       <w:pPr>
+        <w:rPr>
+          <w:rFonts w:ascii="Verdana" w:hAnsi="Verdana"/>
+          <w:sz w:val="20"/>
+          <w:szCs w:val="20"/>
+        </w:rPr>
+      </w:pPr>
+    </w:p>
+    <w:p>
+      <w:pPr>
+        <w:rPr>
+          <w:rFonts w:ascii="Verdana" w:hAnsi="Verdana"/>
+          <w:sz w:val="20"/>
+          <w:szCs w:val="20"/>
+        </w:rPr>
+      </w:pPr>
+    </w:p>
+    <w:p>
+      <w:pPr>
+        <w:rPr>
+          <w:rFonts w:ascii="Verdana" w:hAnsi="Verdana"/>
+          <w:sz w:val="20"/>
+          <w:szCs w:val="20"/>
+        </w:rPr>
+      </w:pPr>
+    </w:p>
+    <w:p>
+      <w:pPr>
+        <w:rPr>
+          <w:rFonts w:ascii="Verdana" w:hAnsi="Verdana"/>
+          <w:sz w:val="20"/>
+          <w:szCs w:val="20"/>
+        </w:rPr>
+      </w:pPr>
+    </w:p>
+    <w:p>
+      <w:pPr>
         <w:pStyle w:val="Heading1"/>
       </w:pPr>
-      <w:bookmarkStart w:id="3" w:name="_Toc459806193"/>
+      <w:bookmarkStart w:id="4" w:name="_Toc334103717"/>
+      <w:r>
+        <w:lastRenderedPageBreak/>
+        <w:t>Check list</w:t>
+      </w:r>
+      <w:bookmarkEnd w:id="4"/>
+    </w:p>
+    <w:p>
+      <w:pPr>
+        <w:pStyle w:val="BodyText"/>
+      </w:pPr>
+    </w:p>
+    <w:tbl>
+      <w:tblPr>
+        <w:tblStyle w:val="TableGrid"/>
+        <w:tblW w:w="0" w:type="auto"/>
+        <w:jc w:val="center"/>
+        <w:tblInd w:w="0" w:type="dxa"/>
+        <w:tblLook w:val="04A0" w:firstRow="1" w:lastRow="0" w:firstColumn="1" w:lastColumn="0" w:noHBand="0" w:noVBand="1"/>
+      </w:tblPr>
+      <w:tblGrid>
+        <w:gridCol w:w="4545"/>
+        <w:gridCol w:w="4539"/>
+      </w:tblGrid>
+      <w:tr>
+        <w:trPr>
+          <w:cnfStyle w:val="100000000000" w:firstRow="1" w:lastRow="0" w:firstColumn="0" w:lastColumn="0" w:oddVBand="0" w:evenVBand="0" w:oddHBand="0" w:evenHBand="0" w:firstRowFirstColumn="0" w:firstRowLastColumn="0" w:lastRowFirstColumn="0" w:lastRowLastColumn="0"/>
+          <w:jc w:val="center"/>
+        </w:trPr>
+        <w:tc>
+          <w:tcPr>
+            <w:tcW w:w="4545" w:type="dxa"/>
+          </w:tcPr>
+          <w:p>
+            <w:pPr>
+              <w:pStyle w:val="BodyText"/>
+              <w:spacing w:line="360" w:lineRule="auto"/>
+              <w:jc w:val="center"/>
+              <w:rPr>
+                <w:b/>
+                <w:sz w:val="20"/>
+                <w:szCs w:val="20"/>
+              </w:rPr>
+            </w:pPr>
+            <w:r>
+              <w:rPr>
+                <w:b/>
+                <w:sz w:val="20"/>
+                <w:szCs w:val="20"/>
+              </w:rPr>
+              <w:t>Document</w:t>
+            </w:r>
+          </w:p>
+        </w:tc>
+        <w:tc>
+          <w:tcPr>
+            <w:tcW w:w="4539" w:type="dxa"/>
+          </w:tcPr>
+          <w:p>
+            <w:pPr>
+              <w:pStyle w:val="BodyText"/>
+              <w:spacing w:line="360" w:lineRule="auto"/>
+              <w:jc w:val="center"/>
+              <w:rPr>
+                <w:b/>
+                <w:sz w:val="20"/>
+                <w:szCs w:val="20"/>
+              </w:rPr>
+            </w:pPr>
+            <w:r>
+              <w:rPr>
+                <w:b/>
+                <w:sz w:val="20"/>
+                <w:szCs w:val="20"/>
+              </w:rPr>
+              <w:t>Status</w:t>
+            </w:r>
+          </w:p>
+        </w:tc>
+      </w:tr>
+      <w:tr>
+        <w:trPr>
+          <w:jc w:val="center"/>
+        </w:trPr>
+        <w:tc>
+          <w:tcPr>
+            <w:tcW w:w="4545" w:type="dxa"/>
+          </w:tcPr>
+          <w:p>
+            <w:pPr>
+              <w:pStyle w:val="BodyText"/>
+              <w:spacing w:line="360" w:lineRule="auto"/>
+              <w:jc w:val="center"/>
+              <w:rPr>
+                <w:sz w:val="20"/>
+                <w:szCs w:val="20"/>
+              </w:rPr>
+            </w:pPr>
+            <w:r>
+              <w:rPr>
+                <w:rFonts w:cs="Times New Roman"/>
+                <w:sz w:val="20"/>
+                <w:szCs w:val="20"/>
+              </w:rPr>
+              <w:t>Business Area Definition</w:t>
+            </w:r>
+            <w:r>
+              <w:rPr>
+                <w:sz w:val="20"/>
+                <w:szCs w:val="20"/>
+              </w:rPr>
+              <w:t xml:space="preserve"> </w:t>
+            </w:r>
+          </w:p>
+        </w:tc>
+        <w:tc>
+          <w:tcPr>
+            <w:tcW w:w="4539" w:type="dxa"/>
+          </w:tcPr>
+          <w:p>
+            <w:pPr>
+              <w:pStyle w:val="BodyText"/>
+              <w:spacing w:line="360" w:lineRule="auto"/>
+              <w:jc w:val="center"/>
+            </w:pPr>
+          </w:p>
+        </w:tc>
+      </w:tr>
+      <w:tr>
+        <w:trPr>
+          <w:jc w:val="center"/>
+        </w:trPr>
+        <w:tc>
+          <w:tcPr>
+            <w:tcW w:w="4545" w:type="dxa"/>
+          </w:tcPr>
+          <w:p>
+            <w:pPr>
+              <w:pStyle w:val="BodyText"/>
+              <w:spacing w:line="360" w:lineRule="auto"/>
+              <w:jc w:val="center"/>
+            </w:pPr>
+            <w:r>
+              <w:rPr>
+                <w:sz w:val="20"/>
+                <w:szCs w:val="20"/>
+              </w:rPr>
+              <w:t>Business Foundations</w:t>
+            </w:r>
+          </w:p>
+        </w:tc>
+        <w:tc>
+          <w:tcPr>
+            <w:tcW w:w="4539" w:type="dxa"/>
+          </w:tcPr>
+          <w:p>
+            <w:pPr>
+              <w:pStyle w:val="BodyText"/>
+              <w:spacing w:line="360" w:lineRule="auto"/>
+              <w:jc w:val="center"/>
+            </w:pPr>
+          </w:p>
+        </w:tc>
+      </w:tr>
+      <w:tr>
+        <w:trPr>
+          <w:jc w:val="center"/>
+        </w:trPr>
+        <w:tc>
+          <w:tcPr>
+            <w:tcW w:w="4545" w:type="dxa"/>
+          </w:tcPr>
+          <w:p>
+            <w:pPr>
+              <w:pStyle w:val="BodyText"/>
+              <w:spacing w:line="360" w:lineRule="auto"/>
+              <w:jc w:val="center"/>
+            </w:pPr>
+            <w:r>
+              <w:rPr>
+                <w:sz w:val="20"/>
+                <w:szCs w:val="20"/>
+              </w:rPr>
+              <w:t>Feasibility Assessment</w:t>
+            </w:r>
+          </w:p>
+        </w:tc>
+        <w:tc>
+          <w:tcPr>
+            <w:tcW w:w="4539" w:type="dxa"/>
+          </w:tcPr>
+          <w:p>
+            <w:pPr>
+              <w:pStyle w:val="BodyText"/>
+              <w:spacing w:line="360" w:lineRule="auto"/>
+              <w:jc w:val="center"/>
+            </w:pPr>
+          </w:p>
+        </w:tc>
+      </w:tr>
+      <w:tr>
+        <w:trPr>
+          <w:jc w:val="center"/>
+        </w:trPr>
+        <w:tc>
+          <w:tcPr>
+            <w:tcW w:w="4545" w:type="dxa"/>
+          </w:tcPr>
+          <w:p>
+            <w:pPr>
+              <w:pStyle w:val="BodyText"/>
+              <w:spacing w:line="360" w:lineRule="auto"/>
+              <w:jc w:val="center"/>
+            </w:pPr>
+            <w:r>
+              <w:rPr>
+                <w:sz w:val="20"/>
+                <w:szCs w:val="20"/>
+              </w:rPr>
+              <w:t>System Architecture Definition</w:t>
+            </w:r>
+          </w:p>
+        </w:tc>
+        <w:tc>
+          <w:tcPr>
+            <w:tcW w:w="4539" w:type="dxa"/>
+          </w:tcPr>
+          <w:p>
+            <w:pPr>
+              <w:pStyle w:val="BodyText"/>
+              <w:spacing w:line="360" w:lineRule="auto"/>
+              <w:jc w:val="center"/>
+            </w:pPr>
+          </w:p>
+        </w:tc>
+      </w:tr>
+      <w:tr>
+        <w:trPr>
+          <w:jc w:val="center"/>
+        </w:trPr>
+        <w:tc>
+          <w:tcPr>
+            <w:tcW w:w="4545" w:type="dxa"/>
+          </w:tcPr>
+          <w:p>
+            <w:pPr>
+              <w:pStyle w:val="BodyText"/>
+              <w:spacing w:line="360" w:lineRule="auto"/>
+              <w:jc w:val="center"/>
+            </w:pPr>
+            <w:r>
+              <w:rPr>
+                <w:sz w:val="20"/>
+                <w:szCs w:val="20"/>
+              </w:rPr>
+              <w:t>Prioritised Requirements List</w:t>
+            </w:r>
+          </w:p>
+        </w:tc>
+        <w:tc>
+          <w:tcPr>
+            <w:tcW w:w="4539" w:type="dxa"/>
+          </w:tcPr>
+          <w:p>
+            <w:pPr>
+              <w:pStyle w:val="BodyText"/>
+              <w:spacing w:line="360" w:lineRule="auto"/>
+              <w:jc w:val="center"/>
+            </w:pPr>
+          </w:p>
+        </w:tc>
+      </w:tr>
+    </w:tbl>
+    <w:p>
+      <w:pPr>
+        <w:rPr>
+          <w:rFonts w:ascii="Verdana" w:hAnsi="Verdana"/>
+          <w:sz w:val="20"/>
+          <w:szCs w:val="20"/>
+        </w:rPr>
+      </w:pPr>
+    </w:p>
+    <w:p>
+      <w:pPr>
+        <w:pStyle w:val="Heading1"/>
+      </w:pPr>
+      <w:bookmarkStart w:id="5" w:name="_Toc459806193"/>
       <w:r>
         <w:t>Approval</w:t>
       </w:r>
-      <w:bookmarkEnd w:id="3"/>
+      <w:bookmarkEnd w:id="5"/>
       <w:r>
         <w:t xml:space="preserve"> </w:t>
       </w:r>
-      <w:bookmarkStart w:id="4" w:name="_GoBack"/>
-      <w:bookmarkEnd w:id="4"/>
     </w:p>
     <w:p>
       <w:pPr>
@@ -4454,6 +4787,7 @@
                 <w:lang w:val="en-GB"/>
               </w:rPr>
             </w:pPr>
+            <w:proofErr w:type="spellStart"/>
             <w:r>
               <w:rPr>
                 <w:rFonts w:ascii="Verdana" w:hAnsi="Verdana"/>
@@ -4462,8 +4796,9 @@
                 <w:szCs w:val="20"/>
                 <w:lang w:val="en-GB"/>
               </w:rPr>
-              <w:t xml:space="preserve">Dr. </w:t>
-            </w:r>
+              <w:t>Dr.</w:t>
+            </w:r>
+            <w:proofErr w:type="spellEnd"/>
             <w:r>
               <w:rPr>
                 <w:rFonts w:ascii="Verdana" w:hAnsi="Verdana"/>
@@ -4472,8 +4807,30 @@
                 <w:szCs w:val="20"/>
                 <w:lang w:val="en-GB"/>
               </w:rPr>
-              <w:t>Steve McKinlay</w:t>
-            </w:r>
+              <w:t xml:space="preserve"> </w:t>
+            </w:r>
+            <w:r>
+              <w:rPr>
+                <w:rFonts w:ascii="Verdana" w:hAnsi="Verdana"/>
+                <w:spacing w:val="-3"/>
+                <w:sz w:val="20"/>
+                <w:szCs w:val="20"/>
+                <w:lang w:val="en-GB"/>
+              </w:rPr>
+              <w:t xml:space="preserve">Steve </w:t>
+            </w:r>
+            <w:proofErr w:type="spellStart"/>
+            <w:r>
+              <w:rPr>
+                <w:rFonts w:ascii="Verdana" w:hAnsi="Verdana"/>
+                <w:spacing w:val="-3"/>
+                <w:sz w:val="20"/>
+                <w:szCs w:val="20"/>
+                <w:lang w:val="en-GB"/>
+              </w:rPr>
+              <w:t>McKinlay</w:t>
+            </w:r>
+            <w:proofErr w:type="spellEnd"/>
           </w:p>
         </w:tc>
         <w:tc>
@@ -4640,6 +4997,7 @@
                 <w:lang w:val="en-GB"/>
               </w:rPr>
             </w:pPr>
+            <w:proofErr w:type="spellStart"/>
             <w:r>
               <w:rPr>
                 <w:rFonts w:ascii="Verdana" w:hAnsi="Verdana"/>
@@ -4648,7 +5006,18 @@
                 <w:szCs w:val="20"/>
                 <w:lang w:val="en-GB"/>
               </w:rPr>
-              <w:t>Changming Wu</w:t>
+              <w:t>Changming</w:t>
+            </w:r>
+            <w:proofErr w:type="spellEnd"/>
+            <w:r>
+              <w:rPr>
+                <w:rFonts w:ascii="Verdana" w:hAnsi="Verdana"/>
+                <w:spacing w:val="-3"/>
+                <w:sz w:val="20"/>
+                <w:szCs w:val="20"/>
+                <w:lang w:val="en-GB"/>
+              </w:rPr>
+              <w:t xml:space="preserve"> Wu</w:t>
             </w:r>
           </w:p>
         </w:tc>
@@ -4828,8 +5197,19 @@
                 <w:szCs w:val="20"/>
                 <w:lang w:val="en-US"/>
               </w:rPr>
-              <w:t>Hardik Kansara</w:t>
-            </w:r>
+              <w:t xml:space="preserve">Hardik </w:t>
+            </w:r>
+            <w:proofErr w:type="spellStart"/>
+            <w:r>
+              <w:rPr>
+                <w:rFonts w:ascii="Verdana" w:hAnsi="Verdana"/>
+                <w:sz w:val="20"/>
+                <w:szCs w:val="20"/>
+                <w:lang w:val="en-US"/>
+              </w:rPr>
+              <w:t>Kansara</w:t>
+            </w:r>
+            <w:proofErr w:type="spellEnd"/>
           </w:p>
           <w:p>
             <w:pPr>
@@ -5014,6 +5394,7 @@
                 <w:lang w:val="en-US"/>
               </w:rPr>
             </w:pPr>
+            <w:proofErr w:type="spellStart"/>
             <w:r>
               <w:rPr>
                 <w:rFonts w:ascii="Verdana" w:hAnsi="Verdana"/>
@@ -5021,7 +5402,17 @@
                 <w:szCs w:val="20"/>
                 <w:lang w:val="en-US"/>
               </w:rPr>
-              <w:t>Kwinno Pineda</w:t>
+              <w:t>Kwinno</w:t>
+            </w:r>
+            <w:proofErr w:type="spellEnd"/>
+            <w:r>
+              <w:rPr>
+                <w:rFonts w:ascii="Verdana" w:hAnsi="Verdana"/>
+                <w:sz w:val="20"/>
+                <w:szCs w:val="20"/>
+                <w:lang w:val="en-US"/>
+              </w:rPr>
+              <w:t xml:space="preserve"> Pineda</w:t>
             </w:r>
           </w:p>
           <w:p>
@@ -5202,8 +5593,19 @@
                 <w:szCs w:val="20"/>
                 <w:lang w:val="en-US"/>
               </w:rPr>
-              <w:t>Patrick Cura</w:t>
-            </w:r>
+              <w:t xml:space="preserve">Patrick </w:t>
+            </w:r>
+            <w:proofErr w:type="spellStart"/>
+            <w:r>
+              <w:rPr>
+                <w:rFonts w:ascii="Verdana" w:hAnsi="Verdana"/>
+                <w:sz w:val="20"/>
+                <w:szCs w:val="20"/>
+                <w:lang w:val="en-US"/>
+              </w:rPr>
+              <w:t>Cura</w:t>
+            </w:r>
+            <w:proofErr w:type="spellEnd"/>
           </w:p>
           <w:p>
             <w:pPr>
@@ -5421,7 +5823,7 @@
         <w:noProof/>
         <w:color w:val="323E4F" w:themeColor="text2" w:themeShade="BF"/>
       </w:rPr>
-      <w:t>3</w:t>
+      <w:t>5</w:t>
     </w:r>
     <w:r>
       <w:rPr>
@@ -5458,7 +5860,7 @@
         <w:noProof/>
         <w:color w:val="323E4F" w:themeColor="text2" w:themeShade="BF"/>
       </w:rPr>
-      <w:t>4</w:t>
+      <w:t>5</w:t>
     </w:r>
     <w:r>
       <w:rPr>
@@ -5471,42 +5873,32 @@
     <w:pPr>
       <w:pStyle w:val="Footer1"/>
     </w:pPr>
-    <w:r>
-      <w:fldChar w:fldCharType="begin"/>
-    </w:r>
-    <w:r>
-      <w:instrText xml:space="preserve"> FILENAME  \p  \* MERGEFORMAT </w:instrText>
-    </w:r>
-    <w:r>
-      <w:fldChar w:fldCharType="separate"/>
-    </w:r>
-    <w:r>
-      <w:t>C:\Users\Hardik\Documents\GitHub\Weltec-Project\1. Final Documentation\9. Task And Milestone Signoffs</w:t>
-    </w:r>
-    <w:r>
-      <w:t>\</w:t>
-    </w:r>
-    <w:r>
-      <w:t>Foundation</w:t>
-    </w:r>
-    <w:r>
-      <w:t xml:space="preserve"> Phase </w:t>
-    </w:r>
-    <w:r>
-      <w:t>Task And Milestone Signoffs</w:t>
-    </w:r>
-    <w:r>
-      <w:t xml:space="preserve"> </w:t>
-    </w:r>
-    <w:r>
-      <w:t>1.0</w:t>
-    </w:r>
-    <w:r>
-      <w:t>.docx</w:t>
-    </w:r>
-    <w:r>
-      <w:fldChar w:fldCharType="end"/>
-    </w:r>
+    <w:fldSimple w:instr=" FILENAME  \p  \* MERGEFORMAT ">
+      <w:r>
+        <w:t>C:\Users\Hardik\Documents\GitHub\Weltec-Project\1. Final Documentation\9. Task And Milestone Signoffs</w:t>
+      </w:r>
+      <w:r>
+        <w:t>\</w:t>
+      </w:r>
+      <w:r>
+        <w:t>Foundation</w:t>
+      </w:r>
+      <w:r>
+        <w:t xml:space="preserve"> Phase </w:t>
+      </w:r>
+      <w:r>
+        <w:t>Task And Milestone Signoffs</w:t>
+      </w:r>
+      <w:r>
+        <w:t xml:space="preserve"> </w:t>
+      </w:r>
+      <w:r>
+        <w:t>1.0</w:t>
+      </w:r>
+      <w:r>
+        <w:t>.docx</w:t>
+      </w:r>
+    </w:fldSimple>
   </w:p>
 </w:ftr>
 </file>
@@ -5561,7 +5953,19 @@
       <w:rPr>
         <w:lang w:val="en-GB"/>
       </w:rPr>
-      <w:t xml:space="preserve">             Pre Project Phase </w:t>
+      <w:t xml:space="preserve">             </w:t>
+    </w:r>
+    <w:r>
+      <w:rPr>
+        <w:lang w:val="en-GB"/>
+      </w:rPr>
+      <w:t>Foundation</w:t>
+    </w:r>
+    <w:r>
+      <w:rPr>
+        <w:lang w:val="en-GB"/>
+      </w:rPr>
+      <w:t xml:space="preserve"> Phase </w:t>
     </w:r>
     <w:r>
       <w:rPr>
@@ -8620,7 +9024,7 @@
   <w:style w:type="paragraph" w:default="1" w:styleId="Normal">
     <w:name w:val="Normal"/>
     <w:qFormat/>
-    <w:rsid w:val="00C22A8A"/>
+    <w:rsid w:val="00E6272A"/>
     <w:pPr>
       <w:spacing w:after="0" w:line="360" w:lineRule="auto"/>
       <w:jc w:val="both"/>
@@ -9680,7 +10084,7 @@
 </file>
 
 <file path=customXml/itemProps1.xml><?xml version="1.0" encoding="utf-8"?>
-<ds:datastoreItem xmlns:ds="http://schemas.openxmlformats.org/officeDocument/2006/customXml" ds:itemID="{E4E672BD-7504-43D0-99C5-4DD60AFE3F88}">
+<ds:datastoreItem xmlns:ds="http://schemas.openxmlformats.org/officeDocument/2006/customXml" ds:itemID="{20A725CD-5E52-4D8B-A1CB-D983F405BFB6}">
   <ds:schemaRefs>
     <ds:schemaRef ds:uri="http://schemas.openxmlformats.org/officeDocument/2006/bibliography"/>
   </ds:schemaRefs>
